--- a/Python知识集合/Python模块/Python的telnetlib模块.docx
+++ b/Python知识集合/Python模块/Python的telnetlib模块.docx
@@ -3,15 +3,23 @@
 <w:document xmlns:wpc="http://schemas.microsoft.com/office/word/2010/wordprocessingCanvas" xmlns:cx="http://schemas.microsoft.com/office/drawing/2014/chartex" xmlns:cx1="http://schemas.microsoft.com/office/drawing/2015/9/8/chartex" xmlns:cx2="http://schemas.microsoft.com/office/drawing/2015/10/21/chartex" xmlns:cx3="http://schemas.microsoft.com/office/drawing/2016/5/9/chartex" xmlns:cx4="http://schemas.microsoft.com/office/drawing/2016/5/10/chartex" xmlns:cx5="http://schemas.microsoft.com/office/drawing/2016/5/11/chartex" xmlns:cx6="http://schemas.microsoft.com/office/drawing/2016/5/12/chartex" xmlns:cx7="http://schemas.microsoft.com/office/drawing/2016/5/13/chartex" xmlns:cx8="http://schemas.microsoft.com/office/drawing/2016/5/14/chartex" xmlns:mc="http://schemas.openxmlformats.org/markup-compatibility/2006" xmlns:aink="http://schemas.microsoft.com/office/drawing/2016/ink" xmlns:am3d="http://schemas.microsoft.com/office/drawing/2017/model3d" xmlns:o="urn:schemas-microsoft-com:office:office" xmlns:r="http://schemas.openxmlformats.org/officeDocument/2006/relationships" xmlns:m="http://schemas.openxmlformats.org/officeDocument/2006/math" xmlns:v="urn:schemas-microsoft-com:vml" xmlns:wp14="http://schemas.microsoft.com/office/word/2010/wordprocessingDrawing" xmlns:wp="http://schemas.openxmlformats.org/drawingml/2006/wordprocessingDrawing" xmlns:w10="urn:schemas-microsoft-com:office:word" xmlns:w="http://schemas.openxmlformats.org/wordprocessingml/2006/main" xmlns:w14="http://schemas.microsoft.com/office/word/2010/wordml" xmlns:w15="http://schemas.microsoft.com/office/word/2012/wordml" xmlns:w16cid="http://schemas.microsoft.com/office/word/2016/wordml/cid" xmlns:w16se="http://schemas.microsoft.com/office/word/2015/wordml/symex" xmlns:wpg="http://schemas.microsoft.com/office/word/2010/wordprocessingGroup" xmlns:wpi="http://schemas.microsoft.com/office/word/2010/wordprocessingInk" xmlns:wne="http://schemas.microsoft.com/office/word/2006/wordml" xmlns:wps="http://schemas.microsoft.com/office/word/2010/wordprocessingShape" mc:Ignorable="w14 w15 w16se w16cid wp14">
   <w:body>
     <w:p>
-      <w:r>
-        <w:rPr>
-          <w:rFonts w:hint="eastAsia"/>
-        </w:rPr>
-        <w:t>1.</w:t>
-      </w:r>
-      <w:r>
-        <w:t xml:space="preserve"> </w:t>
-      </w:r>
+      <w:pPr>
+        <w:spacing w:after="0" w:line="240" w:lineRule="auto"/>
+        <w:rPr>
+          <w:lang w:val="en-US"/>
+        </w:rPr>
+      </w:pPr>
+      <w:r>
+        <w:rPr>
+          <w:lang w:val="en-US"/>
+        </w:rPr>
+        <w:sym w:font="Wingdings" w:char="F0E0"/>
+      </w:r>
+    </w:p>
+    <w:p>
+      <w:pPr>
+        <w:spacing w:after="0" w:line="240" w:lineRule="auto"/>
+      </w:pPr>
       <w:proofErr w:type="spellStart"/>
       <w:proofErr w:type="gramStart"/>
       <w:r>
@@ -35,7 +43,7 @@
         <w:rPr>
           <w:rFonts w:hint="eastAsia"/>
         </w:rPr>
-        <w:t>方法是阻塞直到连接关闭。所以如果连接不关闭，直接</w:t>
+        <w:t>方法是阻塞运行直到连接关闭。所以如果连接不关闭，直接</w:t>
       </w:r>
       <w:proofErr w:type="spellStart"/>
       <w:r>
@@ -55,30 +63,89 @@
         <w:rPr>
           <w:rFonts w:hint="eastAsia"/>
         </w:rPr>
-        <w:t>将会卡死。</w:t>
-      </w:r>
-    </w:p>
-    <w:p>
-      <w:pPr>
-        <w:rPr>
-          <w:rFonts w:hint="eastAsia"/>
-        </w:rPr>
-      </w:pPr>
-      <w:r>
-        <w:t xml:space="preserve">   </w:t>
+        <w:t>将会卡死。所以调用</w:t>
       </w:r>
       <w:proofErr w:type="spellStart"/>
       <w:r>
-        <w:t>T</w:t>
-      </w:r>
-      <w:r>
-        <w:rPr>
-          <w:rFonts w:hint="eastAsia"/>
-        </w:rPr>
+        <w:rPr>
+          <w:rFonts w:hint="eastAsia"/>
+        </w:rPr>
+        <w:t>t</w:t>
+      </w:r>
+      <w:r>
+        <w:t>elnetlib.read_all</w:t>
+      </w:r>
+      <w:proofErr w:type="spellEnd"/>
+      <w:r>
+        <w:t>()</w:t>
+      </w:r>
+      <w:r>
+        <w:rPr>
+          <w:rFonts w:hint="eastAsia"/>
+        </w:rPr>
+        <w:t>前需要</w:t>
+      </w:r>
+      <w:proofErr w:type="spellStart"/>
+      <w:r>
+        <w:rPr>
+          <w:rFonts w:hint="eastAsia"/>
+        </w:rPr>
+        <w:t>t</w:t>
+      </w:r>
+      <w:r>
+        <w:t>n.write</w:t>
+      </w:r>
+      <w:proofErr w:type="spellEnd"/>
+      <w:r>
+        <w:t>(b</w:t>
+      </w:r>
+      <w:r>
+        <w:rPr>
+          <w:lang w:val="en-US"/>
+        </w:rPr>
+        <w:t>”exit”)</w:t>
+      </w:r>
+      <w:r>
+        <w:rPr>
+          <w:rFonts w:hint="eastAsia"/>
+        </w:rPr>
+        <w:t>先关闭t</w:t>
+      </w:r>
+      <w:r>
         <w:t>elnet</w:t>
       </w:r>
       <w:r>
-        <w:t>lib.read_until</w:t>
+        <w:rPr>
+          <w:rFonts w:hint="eastAsia"/>
+        </w:rPr>
+        <w:t>连接。</w:t>
+      </w:r>
+    </w:p>
+    <w:p/>
+    <w:p>
+      <w:pPr>
+        <w:spacing w:after="0" w:line="240" w:lineRule="auto"/>
+      </w:pPr>
+      <w:proofErr w:type="spellStart"/>
+      <w:proofErr w:type="gramStart"/>
+      <w:r>
+        <w:rPr>
+          <w:rFonts w:hint="eastAsia"/>
+        </w:rPr>
+        <w:t>t</w:t>
+      </w:r>
+      <w:r>
+        <w:rPr>
+          <w:rFonts w:hint="eastAsia"/>
+        </w:rPr>
+        <w:t>elnet</w:t>
+      </w:r>
+      <w:r>
+        <w:t>lib.read</w:t>
+      </w:r>
+      <w:proofErr w:type="gramEnd"/>
+      <w:r>
+        <w:t>_until</w:t>
       </w:r>
       <w:proofErr w:type="spellEnd"/>
       <w:r>
@@ -88,26 +155,147 @@
         <w:rPr>
           <w:rFonts w:hint="eastAsia"/>
         </w:rPr>
-        <w:t>方法不需要关闭连接，他将返回直到特殊字符的出现。</w:t>
-      </w:r>
+        <w:t>方法不需要关闭连接，他将</w:t>
+      </w:r>
+      <w:r>
+        <w:rPr>
+          <w:rFonts w:hint="eastAsia"/>
+        </w:rPr>
+        <w:t>持续堵塞直到</w:t>
+      </w:r>
+      <w:r>
+        <w:rPr>
+          <w:rFonts w:hint="eastAsia"/>
+        </w:rPr>
+        <w:t>特殊字符的出现。</w:t>
+      </w:r>
+      <w:r>
+        <w:rPr>
+          <w:rFonts w:hint="eastAsia"/>
+        </w:rPr>
+        <w:t>并且</w:t>
+      </w:r>
+      <w:r>
+        <w:rPr>
+          <w:rFonts w:hint="eastAsia"/>
+        </w:rPr>
+        <w:t>远端内容只要含有特殊字符变会返回。</w:t>
+      </w:r>
+    </w:p>
+    <w:p>
+      <w:pPr>
+        <w:spacing w:after="0" w:line="240" w:lineRule="auto"/>
+      </w:pPr>
+      <w:r>
+        <w:rPr>
+          <w:rFonts w:hint="eastAsia"/>
+        </w:rPr>
+        <w:t>例如：</w:t>
+      </w:r>
+    </w:p>
+    <w:p>
+      <w:pPr>
+        <w:spacing w:after="0" w:line="240" w:lineRule="auto"/>
+        <w:rPr>
+          <w:rFonts w:hint="eastAsia"/>
+        </w:rPr>
+      </w:pPr>
+      <w:proofErr w:type="spellStart"/>
+      <w:r>
+        <w:t>Telnetlib.read_until</w:t>
+      </w:r>
+      <w:proofErr w:type="spellEnd"/>
+      <w:r>
+        <w:t>(</w:t>
+      </w:r>
+      <w:proofErr w:type="spellStart"/>
+      <w:r>
+        <w:t>b”log</w:t>
+      </w:r>
+      <w:proofErr w:type="spellEnd"/>
+      <w:r>
+        <w:t>”) #</w:t>
+      </w:r>
+      <w:r>
+        <w:rPr>
+          <w:rFonts w:hint="eastAsia"/>
+        </w:rPr>
+        <w:t>当远端为</w:t>
+      </w:r>
+      <w:proofErr w:type="gramStart"/>
+      <w:r>
+        <w:rPr>
+          <w:rFonts w:hint="eastAsia"/>
+        </w:rPr>
+        <w:t>l</w:t>
+      </w:r>
+      <w:r>
+        <w:t>ogin:</w:t>
+      </w:r>
+      <w:r>
+        <w:rPr>
+          <w:rFonts w:hint="eastAsia"/>
+        </w:rPr>
+        <w:t>时变会返回</w:t>
+      </w:r>
+      <w:proofErr w:type="gramEnd"/>
+    </w:p>
+    <w:p>
+      <w:pPr>
+        <w:spacing w:after="0" w:line="240" w:lineRule="auto"/>
+        <w:rPr>
+          <w:rFonts w:hint="eastAsia"/>
+        </w:rPr>
+      </w:pPr>
+    </w:p>
+    <w:p>
+      <w:pPr>
+        <w:spacing w:after="0" w:line="240" w:lineRule="auto"/>
+      </w:pPr>
+      <w:proofErr w:type="spellStart"/>
+      <w:proofErr w:type="gramStart"/>
+      <w:r>
+        <w:rPr>
+          <w:rFonts w:hint="eastAsia"/>
+        </w:rPr>
+        <w:t>telnet</w:t>
+      </w:r>
+      <w:r>
+        <w:t>lib.read</w:t>
+      </w:r>
+      <w:proofErr w:type="gramEnd"/>
+      <w:r>
+        <w:t>_very_eager</w:t>
+      </w:r>
+      <w:proofErr w:type="spellEnd"/>
+      <w:r>
+        <w:t>()</w:t>
+      </w:r>
+      <w:r>
+        <w:rPr>
+          <w:rFonts w:hint="eastAsia"/>
+        </w:rPr>
+        <w:t>方法读取t</w:t>
+      </w:r>
+      <w:r>
+        <w:t>elnet</w:t>
+      </w:r>
+      <w:r>
+        <w:rPr>
+          <w:rFonts w:hint="eastAsia"/>
+        </w:rPr>
+        <w:t>连接返回的所有内容。</w:t>
+      </w:r>
+    </w:p>
+    <w:p/>
+    <w:p>
+      <w:r>
+        <w:sym w:font="Wingdings" w:char="F0E0"/>
+      </w:r>
+    </w:p>
+    <w:p>
       <w:bookmarkStart w:id="0" w:name="_GoBack"/>
       <w:bookmarkEnd w:id="0"/>
-    </w:p>
-    <w:p>
-      <w:pPr>
-        <w:rPr>
-          <w:rFonts w:hint="eastAsia"/>
-        </w:rPr>
-      </w:pPr>
-      <w:r>
-        <w:rPr>
-          <w:rFonts w:hint="eastAsia"/>
-        </w:rPr>
-        <w:t>2.</w:t>
-      </w:r>
-      <w:r>
-        <w:t xml:space="preserve"> </w:t>
-      </w:r>
     </w:p>
     <w:sectPr>
       <w:pgSz w:w="12240" w:h="15840"/>
@@ -186,7 +374,7 @@
       </w:pPr>
     </w:pPrDefault>
   </w:docDefaults>
-  <w:latentStyles w:defLockedState="0" w:defUIPriority="99" w:defSemiHidden="0" w:defUnhideWhenUsed="0" w:defQFormat="0" w:count="375">
+  <w:latentStyles w:defLockedState="0" w:defUIPriority="99" w:defSemiHidden="0" w:defUnhideWhenUsed="0" w:defQFormat="0" w:count="377">
     <w:lsdException w:name="Normal" w:uiPriority="0" w:qFormat="1"/>
     <w:lsdException w:name="heading 1" w:uiPriority="9" w:qFormat="1"/>
     <w:lsdException w:name="heading 2" w:semiHidden="1" w:uiPriority="9" w:unhideWhenUsed="1" w:qFormat="1"/>
@@ -292,7 +480,6 @@
     <w:lsdException w:name="HTML Sample" w:semiHidden="1" w:unhideWhenUsed="1"/>
     <w:lsdException w:name="HTML Typewriter" w:semiHidden="1" w:unhideWhenUsed="1"/>
     <w:lsdException w:name="HTML Variable" w:semiHidden="1" w:unhideWhenUsed="1"/>
-    <w:lsdException w:name="Normal Table" w:semiHidden="1" w:unhideWhenUsed="1"/>
     <w:lsdException w:name="annotation subject" w:semiHidden="1" w:unhideWhenUsed="1"/>
     <w:lsdException w:name="No List" w:semiHidden="1" w:unhideWhenUsed="1"/>
     <w:lsdException w:name="Outline List 1" w:semiHidden="1" w:unhideWhenUsed="1"/>
@@ -338,11 +525,9 @@
     <w:lsdException w:name="Table Subtle 1" w:semiHidden="1" w:unhideWhenUsed="1"/>
     <w:lsdException w:name="Table Subtle 2" w:semiHidden="1" w:unhideWhenUsed="1"/>
     <w:lsdException w:name="Table Web 1" w:semiHidden="1" w:unhideWhenUsed="1"/>
-    <w:lsdException w:name="Table Web 2" w:semiHidden="1" w:unhideWhenUsed="1"/>
     <w:lsdException w:name="Table Web 3" w:semiHidden="1" w:unhideWhenUsed="1"/>
     <w:lsdException w:name="Balloon Text" w:semiHidden="1" w:unhideWhenUsed="1"/>
     <w:lsdException w:name="Table Grid" w:uiPriority="39"/>
-    <w:lsdException w:name="Table Theme" w:semiHidden="1" w:unhideWhenUsed="1"/>
     <w:lsdException w:name="Placeholder Text" w:semiHidden="1"/>
     <w:lsdException w:name="No Spacing" w:uiPriority="1" w:qFormat="1"/>
     <w:lsdException w:name="Light Shading" w:uiPriority="60"/>
@@ -562,6 +747,8 @@
     <w:lsdException w:name="Smart Hyperlink" w:semiHidden="1" w:unhideWhenUsed="1"/>
     <w:lsdException w:name="Hashtag" w:semiHidden="1" w:unhideWhenUsed="1"/>
     <w:lsdException w:name="Unresolved Mention" w:semiHidden="1" w:unhideWhenUsed="1"/>
+    <w:lsdException w:name="Smart Link" w:semiHidden="1" w:unhideWhenUsed="1"/>
+    <w:lsdException w:name="Smart Link Error" w:semiHidden="1" w:unhideWhenUsed="1"/>
   </w:latentStyles>
   <w:style w:type="paragraph" w:default="1" w:styleId="Normal">
     <w:name w:val="Normal"/>
@@ -570,7 +757,6 @@
   <w:style w:type="character" w:default="1" w:styleId="DefaultParagraphFont">
     <w:name w:val="Default Paragraph Font"/>
     <w:uiPriority w:val="1"/>
-    <w:semiHidden/>
     <w:unhideWhenUsed/>
   </w:style>
   <w:style w:type="table" w:default="1" w:styleId="TableNormal">

--- a/Python知识集合/Python模块/Python的telnetlib模块.docx
+++ b/Python知识集合/Python模块/Python的telnetlib模块.docx
@@ -20,8 +20,6 @@
       <w:pPr>
         <w:spacing w:after="0" w:line="240" w:lineRule="auto"/>
       </w:pPr>
-      <w:proofErr w:type="spellStart"/>
-      <w:proofErr w:type="gramStart"/>
       <w:r>
         <w:rPr>
           <w:rFonts w:hint="eastAsia"/>
@@ -29,43 +27,83 @@
         <w:t>te</w:t>
       </w:r>
       <w:r>
-        <w:t>lnetlib.read</w:t>
-      </w:r>
-      <w:proofErr w:type="gramEnd"/>
-      <w:r>
-        <w:t>_all</w:t>
-      </w:r>
-      <w:proofErr w:type="spellEnd"/>
-      <w:r>
-        <w:t>()</w:t>
-      </w:r>
-      <w:r>
-        <w:rPr>
-          <w:rFonts w:hint="eastAsia"/>
-        </w:rPr>
-        <w:t>方法是阻塞运行直到连接关闭。所以如果连接不关闭，直接</w:t>
-      </w:r>
-      <w:proofErr w:type="spellStart"/>
-      <w:r>
-        <w:rPr>
-          <w:rFonts w:hint="eastAsia"/>
-        </w:rPr>
-        <w:t>r</w:t>
-      </w:r>
-      <w:r>
-        <w:t>ead_all</w:t>
-      </w:r>
-      <w:proofErr w:type="spellEnd"/>
-      <w:r>
-        <w:t>()</w:t>
-      </w:r>
-      <w:r>
-        <w:rPr>
-          <w:rFonts w:hint="eastAsia"/>
-        </w:rPr>
-        <w:t>将会卡死。所以调用</w:t>
-      </w:r>
-      <w:proofErr w:type="spellStart"/>
+        <w:t>lnetlib.read_all()</w:t>
+      </w:r>
+      <w:r>
+        <w:rPr>
+          <w:rFonts w:hint="eastAsia"/>
+        </w:rPr>
+        <w:t>方法是阻塞运行直到连接关闭</w:t>
+      </w:r>
+      <w:r>
+        <w:rPr>
+          <w:rFonts w:hint="eastAsia"/>
+        </w:rPr>
+        <w:t>,</w:t>
+      </w:r>
+      <w:r>
+        <w:t xml:space="preserve"> </w:t>
+      </w:r>
+      <w:r>
+        <w:rPr>
+          <w:rFonts w:hint="eastAsia"/>
+        </w:rPr>
+        <w:t>并且返回内容。</w:t>
+      </w:r>
+      <w:r>
+        <w:rPr>
+          <w:rFonts w:hint="eastAsia"/>
+        </w:rPr>
+        <w:t>所以如果连接不关闭，直接r</w:t>
+      </w:r>
+      <w:r>
+        <w:t>ead_all()</w:t>
+      </w:r>
+      <w:r>
+        <w:rPr>
+          <w:rFonts w:hint="eastAsia"/>
+        </w:rPr>
+        <w:t>将会卡死。所以调用t</w:t>
+      </w:r>
+      <w:r>
+        <w:t>elnetlib.read_all()</w:t>
+      </w:r>
+      <w:r>
+        <w:rPr>
+          <w:rFonts w:hint="eastAsia"/>
+        </w:rPr>
+        <w:t>前需要t</w:t>
+      </w:r>
+      <w:r>
+        <w:t>n.write(b</w:t>
+      </w:r>
+      <w:r>
+        <w:rPr>
+          <w:lang w:val="en-US"/>
+        </w:rPr>
+        <w:t>”exit”)</w:t>
+      </w:r>
+      <w:r>
+        <w:rPr>
+          <w:rFonts w:hint="eastAsia"/>
+        </w:rPr>
+        <w:t>先关闭t</w:t>
+      </w:r>
+      <w:r>
+        <w:t>elnet</w:t>
+      </w:r>
+      <w:r>
+        <w:rPr>
+          <w:rFonts w:hint="eastAsia"/>
+        </w:rPr>
+        <w:t>连接。</w:t>
+      </w:r>
+    </w:p>
+    <w:p/>
+    <w:p>
+      <w:pPr>
+        <w:spacing w:after="0" w:line="240" w:lineRule="auto"/>
+      </w:pPr>
       <w:r>
         <w:rPr>
           <w:rFonts w:hint="eastAsia"/>
@@ -73,83 +111,13 @@
         <w:t>t</w:t>
       </w:r>
       <w:r>
-        <w:t>elnetlib.read_all</w:t>
-      </w:r>
-      <w:proofErr w:type="spellEnd"/>
-      <w:r>
-        <w:t>()</w:t>
-      </w:r>
-      <w:r>
-        <w:rPr>
-          <w:rFonts w:hint="eastAsia"/>
-        </w:rPr>
-        <w:t>前需要</w:t>
-      </w:r>
-      <w:proofErr w:type="spellStart"/>
-      <w:r>
-        <w:rPr>
-          <w:rFonts w:hint="eastAsia"/>
-        </w:rPr>
-        <w:t>t</w:t>
-      </w:r>
-      <w:r>
-        <w:t>n.write</w:t>
-      </w:r>
-      <w:proofErr w:type="spellEnd"/>
-      <w:r>
-        <w:t>(b</w:t>
-      </w:r>
-      <w:r>
-        <w:rPr>
-          <w:lang w:val="en-US"/>
-        </w:rPr>
-        <w:t>”exit”)</w:t>
-      </w:r>
-      <w:r>
-        <w:rPr>
-          <w:rFonts w:hint="eastAsia"/>
-        </w:rPr>
-        <w:t>先关闭t</w:t>
-      </w:r>
-      <w:r>
+        <w:rPr>
+          <w:rFonts w:hint="eastAsia"/>
+        </w:rPr>
         <w:t>elnet</w:t>
       </w:r>
       <w:r>
-        <w:rPr>
-          <w:rFonts w:hint="eastAsia"/>
-        </w:rPr>
-        <w:t>连接。</w:t>
-      </w:r>
-    </w:p>
-    <w:p/>
-    <w:p>
-      <w:pPr>
-        <w:spacing w:after="0" w:line="240" w:lineRule="auto"/>
-      </w:pPr>
-      <w:proofErr w:type="spellStart"/>
-      <w:proofErr w:type="gramStart"/>
-      <w:r>
-        <w:rPr>
-          <w:rFonts w:hint="eastAsia"/>
-        </w:rPr>
-        <w:t>t</w:t>
-      </w:r>
-      <w:r>
-        <w:rPr>
-          <w:rFonts w:hint="eastAsia"/>
-        </w:rPr>
-        <w:t>elnet</w:t>
-      </w:r>
-      <w:r>
-        <w:t>lib.read</w:t>
-      </w:r>
-      <w:proofErr w:type="gramEnd"/>
-      <w:r>
-        <w:t>_until</w:t>
-      </w:r>
-      <w:proofErr w:type="spellEnd"/>
-      <w:r>
-        <w:t>()</w:t>
+        <w:t>lib.read_until()</w:t>
       </w:r>
       <w:r>
         <w:rPr>
@@ -167,136 +135,122 @@
         <w:rPr>
           <w:rFonts w:hint="eastAsia"/>
         </w:rPr>
-        <w:t>特殊字符的出现。</w:t>
-      </w:r>
-      <w:r>
-        <w:rPr>
-          <w:rFonts w:hint="eastAsia"/>
-        </w:rPr>
-        <w:t>并且</w:t>
-      </w:r>
-      <w:r>
-        <w:rPr>
-          <w:rFonts w:hint="eastAsia"/>
-        </w:rPr>
-        <w:t>远端内容只要含有特殊字符变会返回。</w:t>
-      </w:r>
-    </w:p>
-    <w:p>
-      <w:pPr>
-        <w:spacing w:after="0" w:line="240" w:lineRule="auto"/>
-      </w:pPr>
-      <w:r>
-        <w:rPr>
-          <w:rFonts w:hint="eastAsia"/>
-        </w:rPr>
-        <w:t>例如：</w:t>
-      </w:r>
-    </w:p>
-    <w:p>
-      <w:pPr>
-        <w:spacing w:after="0" w:line="240" w:lineRule="auto"/>
-        <w:rPr>
-          <w:rFonts w:hint="eastAsia"/>
-        </w:rPr>
-      </w:pPr>
-      <w:proofErr w:type="spellStart"/>
-      <w:r>
-        <w:t>Telnetlib.read_until</w:t>
-      </w:r>
-      <w:proofErr w:type="spellEnd"/>
-      <w:r>
-        <w:t>(</w:t>
-      </w:r>
-      <w:proofErr w:type="spellStart"/>
-      <w:r>
-        <w:t>b”log</w:t>
-      </w:r>
-      <w:proofErr w:type="spellEnd"/>
-      <w:r>
-        <w:t>”) #</w:t>
-      </w:r>
-      <w:r>
-        <w:rPr>
-          <w:rFonts w:hint="eastAsia"/>
-        </w:rPr>
-        <w:t>当远端为</w:t>
-      </w:r>
-      <w:proofErr w:type="gramStart"/>
-      <w:r>
-        <w:rPr>
-          <w:rFonts w:hint="eastAsia"/>
-        </w:rPr>
-        <w:t>l</w:t>
-      </w:r>
-      <w:r>
-        <w:t>ogin:</w:t>
-      </w:r>
-      <w:r>
-        <w:rPr>
-          <w:rFonts w:hint="eastAsia"/>
-        </w:rPr>
-        <w:t>时变会返回</w:t>
-      </w:r>
-      <w:proofErr w:type="gramEnd"/>
-    </w:p>
-    <w:p>
-      <w:pPr>
-        <w:spacing w:after="0" w:line="240" w:lineRule="auto"/>
-        <w:rPr>
-          <w:rFonts w:hint="eastAsia"/>
-        </w:rPr>
-      </w:pPr>
-    </w:p>
-    <w:p>
-      <w:pPr>
-        <w:spacing w:after="0" w:line="240" w:lineRule="auto"/>
-      </w:pPr>
-      <w:proofErr w:type="spellStart"/>
-      <w:proofErr w:type="gramStart"/>
-      <w:r>
-        <w:rPr>
-          <w:rFonts w:hint="eastAsia"/>
-        </w:rPr>
-        <w:t>telnet</w:t>
-      </w:r>
-      <w:r>
-        <w:t>lib.read</w:t>
-      </w:r>
-      <w:proofErr w:type="gramEnd"/>
-      <w:r>
-        <w:t>_very_eager</w:t>
-      </w:r>
-      <w:proofErr w:type="spellEnd"/>
-      <w:r>
-        <w:t>()</w:t>
-      </w:r>
-      <w:r>
-        <w:rPr>
-          <w:rFonts w:hint="eastAsia"/>
-        </w:rPr>
-        <w:t>方法读取t</w:t>
-      </w:r>
-      <w:r>
-        <w:t>elnet</w:t>
-      </w:r>
-      <w:r>
-        <w:rPr>
-          <w:rFonts w:hint="eastAsia"/>
-        </w:rPr>
-        <w:t>连接返回的所有内容。</w:t>
-      </w:r>
-    </w:p>
-    <w:p/>
-    <w:p>
-      <w:r>
-        <w:sym w:font="Wingdings" w:char="F0E0"/>
-      </w:r>
-    </w:p>
-    <w:p>
+        <w:t>特殊字符的出现</w:t>
+      </w:r>
+      <w:r>
+        <w:rPr>
+          <w:rFonts w:hint="eastAsia"/>
+        </w:rPr>
+        <w:t>，并且返回内容</w:t>
+      </w:r>
+      <w:r>
+        <w:rPr>
+          <w:rFonts w:hint="eastAsia"/>
+        </w:rPr>
+        <w:t>。</w:t>
+      </w:r>
+      <w:r>
+        <w:rPr>
+          <w:rFonts w:hint="eastAsia"/>
+        </w:rPr>
+        <w:t>远端内容只要含有特殊字符</w:t>
+      </w:r>
+      <w:r>
+        <w:rPr>
+          <w:rFonts w:hint="eastAsia"/>
+        </w:rPr>
+        <w:t>便会符合条件，语句</w:t>
+      </w:r>
       <w:bookmarkStart w:id="0" w:name="_GoBack"/>
       <w:bookmarkEnd w:id="0"/>
-    </w:p>
+      <w:r>
+        <w:rPr>
+          <w:rFonts w:hint="eastAsia"/>
+        </w:rPr>
+        <w:t>返回。</w:t>
+      </w:r>
+    </w:p>
+    <w:p>
+      <w:pPr>
+        <w:spacing w:after="0" w:line="240" w:lineRule="auto"/>
+      </w:pPr>
+      <w:r>
+        <w:rPr>
+          <w:rFonts w:hint="eastAsia"/>
+        </w:rPr>
+        <w:t>例如：</w:t>
+      </w:r>
+    </w:p>
+    <w:p>
+      <w:pPr>
+        <w:spacing w:after="0" w:line="240" w:lineRule="auto"/>
+      </w:pPr>
+      <w:r>
+        <w:t>t</w:t>
+      </w:r>
+      <w:r>
+        <w:t>elnetlib.read_until(b”log”) #</w:t>
+      </w:r>
+      <w:r>
+        <w:t xml:space="preserve"> </w:t>
+      </w:r>
+      <w:r>
+        <w:rPr>
+          <w:rFonts w:hint="eastAsia"/>
+        </w:rPr>
+        <w:t>当远端为l</w:t>
+      </w:r>
+      <w:r>
+        <w:t>ogin:</w:t>
+      </w:r>
+      <w:r>
+        <w:rPr>
+          <w:rFonts w:hint="eastAsia"/>
+        </w:rPr>
+        <w:t>时变会返回</w:t>
+      </w:r>
+    </w:p>
+    <w:p>
+      <w:pPr>
+        <w:spacing w:after="0" w:line="240" w:lineRule="auto"/>
+      </w:pPr>
+    </w:p>
+    <w:p>
+      <w:pPr>
+        <w:spacing w:after="0" w:line="240" w:lineRule="auto"/>
+      </w:pPr>
+      <w:r>
+        <w:rPr>
+          <w:rFonts w:hint="eastAsia"/>
+        </w:rPr>
+        <w:t>telnet</w:t>
+      </w:r>
+      <w:r>
+        <w:t>lib.read_very_eager()</w:t>
+      </w:r>
+      <w:r>
+        <w:rPr>
+          <w:rFonts w:hint="eastAsia"/>
+        </w:rPr>
+        <w:t>方法读取t</w:t>
+      </w:r>
+      <w:r>
+        <w:t>elnet</w:t>
+      </w:r>
+      <w:r>
+        <w:rPr>
+          <w:rFonts w:hint="eastAsia"/>
+        </w:rPr>
+        <w:t>连接返回的所有内容。</w:t>
+      </w:r>
+    </w:p>
+    <w:p/>
+    <w:p>
+      <w:r>
+        <w:sym w:font="Wingdings" w:char="F0E0"/>
+      </w:r>
+    </w:p>
+    <w:p/>
     <w:sectPr>
       <w:pgSz w:w="12240" w:h="15840"/>
       <w:pgMar w:top="1440" w:right="1440" w:bottom="1440" w:left="1440" w:header="709" w:footer="709" w:gutter="0"/>
@@ -480,6 +434,7 @@
     <w:lsdException w:name="HTML Sample" w:semiHidden="1" w:unhideWhenUsed="1"/>
     <w:lsdException w:name="HTML Typewriter" w:semiHidden="1" w:unhideWhenUsed="1"/>
     <w:lsdException w:name="HTML Variable" w:semiHidden="1" w:unhideWhenUsed="1"/>
+    <w:lsdException w:name="Normal Table" w:semiHidden="1" w:unhideWhenUsed="1"/>
     <w:lsdException w:name="annotation subject" w:semiHidden="1" w:unhideWhenUsed="1"/>
     <w:lsdException w:name="No List" w:semiHidden="1" w:unhideWhenUsed="1"/>
     <w:lsdException w:name="Outline List 1" w:semiHidden="1" w:unhideWhenUsed="1"/>
@@ -525,9 +480,11 @@
     <w:lsdException w:name="Table Subtle 1" w:semiHidden="1" w:unhideWhenUsed="1"/>
     <w:lsdException w:name="Table Subtle 2" w:semiHidden="1" w:unhideWhenUsed="1"/>
     <w:lsdException w:name="Table Web 1" w:semiHidden="1" w:unhideWhenUsed="1"/>
+    <w:lsdException w:name="Table Web 2" w:semiHidden="1" w:unhideWhenUsed="1"/>
     <w:lsdException w:name="Table Web 3" w:semiHidden="1" w:unhideWhenUsed="1"/>
     <w:lsdException w:name="Balloon Text" w:semiHidden="1" w:unhideWhenUsed="1"/>
     <w:lsdException w:name="Table Grid" w:uiPriority="39"/>
+    <w:lsdException w:name="Table Theme" w:semiHidden="1" w:unhideWhenUsed="1"/>
     <w:lsdException w:name="Placeholder Text" w:semiHidden="1"/>
     <w:lsdException w:name="No Spacing" w:uiPriority="1" w:qFormat="1"/>
     <w:lsdException w:name="Light Shading" w:uiPriority="60"/>
@@ -757,6 +714,7 @@
   <w:style w:type="character" w:default="1" w:styleId="DefaultParagraphFont">
     <w:name w:val="Default Paragraph Font"/>
     <w:uiPriority w:val="1"/>
+    <w:semiHidden/>
     <w:unhideWhenUsed/>
   </w:style>
   <w:style w:type="table" w:default="1" w:styleId="TableNormal">

--- a/Python知识集合/Python模块/Python的telnetlib模块.docx
+++ b/Python知识集合/Python模块/Python的telnetlib模块.docx
@@ -5,15 +5,74 @@
     <w:p>
       <w:pPr>
         <w:spacing w:after="0" w:line="240" w:lineRule="auto"/>
-        <w:rPr>
-          <w:lang w:val="en-US"/>
-        </w:rPr>
       </w:pPr>
-      <w:r>
-        <w:rPr>
-          <w:lang w:val="en-US"/>
-        </w:rPr>
-        <w:sym w:font="Wingdings" w:char="F0E0"/>
+      <w:proofErr w:type="spellStart"/>
+      <w:r>
+        <w:rPr>
+          <w:rFonts w:hint="eastAsia"/>
+        </w:rPr>
+        <w:t>t</w:t>
+      </w:r>
+      <w:r>
+        <w:rPr>
+          <w:rFonts w:hint="eastAsia"/>
+        </w:rPr>
+        <w:t>elnet</w:t>
+      </w:r>
+      <w:r>
+        <w:t>lib.read_until</w:t>
+      </w:r>
+      <w:proofErr w:type="spellEnd"/>
+      <w:r>
+        <w:t>()</w:t>
+      </w:r>
+      <w:r>
+        <w:rPr>
+          <w:rFonts w:hint="eastAsia"/>
+        </w:rPr>
+        <w:t>方法不需要关闭连接，他将</w:t>
+      </w:r>
+      <w:r>
+        <w:rPr>
+          <w:rFonts w:hint="eastAsia"/>
+        </w:rPr>
+        <w:t>持续堵塞直到</w:t>
+      </w:r>
+      <w:r>
+        <w:rPr>
+          <w:rFonts w:hint="eastAsia"/>
+        </w:rPr>
+        <w:t>特殊字符的出现</w:t>
+      </w:r>
+      <w:r>
+        <w:rPr>
+          <w:rFonts w:hint="eastAsia"/>
+        </w:rPr>
+        <w:t>，并且返回内容</w:t>
+      </w:r>
+      <w:r>
+        <w:rPr>
+          <w:rFonts w:hint="eastAsia"/>
+        </w:rPr>
+        <w:t>。</w:t>
+      </w:r>
+      <w:r>
+        <w:rPr>
+          <w:rFonts w:hint="eastAsia"/>
+        </w:rPr>
+        <w:t>远端内容只要含有特殊字符</w:t>
+      </w:r>
+      <w:r>
+        <w:rPr>
+          <w:rFonts w:hint="eastAsia"/>
+        </w:rPr>
+        <w:t>便会符合条件，语句</w:t>
+      </w:r>
+      <w:r>
+        <w:rPr>
+          <w:rFonts w:hint="eastAsia"/>
+        </w:rPr>
+        <w:t>返回。</w:t>
       </w:r>
     </w:p>
     <w:p>
@@ -24,172 +83,31 @@
         <w:rPr>
           <w:rFonts w:hint="eastAsia"/>
         </w:rPr>
-        <w:t>te</w:t>
-      </w:r>
-      <w:r>
-        <w:t>lnetlib.read_all()</w:t>
-      </w:r>
-      <w:r>
-        <w:rPr>
-          <w:rFonts w:hint="eastAsia"/>
-        </w:rPr>
-        <w:t>方法是阻塞运行直到连接关闭</w:t>
-      </w:r>
-      <w:r>
-        <w:rPr>
-          <w:rFonts w:hint="eastAsia"/>
-        </w:rPr>
-        <w:t>,</w:t>
-      </w:r>
-      <w:r>
-        <w:t xml:space="preserve"> </w:t>
-      </w:r>
-      <w:r>
-        <w:rPr>
-          <w:rFonts w:hint="eastAsia"/>
-        </w:rPr>
-        <w:t>并且返回内容。</w:t>
-      </w:r>
-      <w:r>
-        <w:rPr>
-          <w:rFonts w:hint="eastAsia"/>
-        </w:rPr>
-        <w:t>所以如果连接不关闭，直接r</w:t>
-      </w:r>
-      <w:r>
-        <w:t>ead_all()</w:t>
-      </w:r>
-      <w:r>
-        <w:rPr>
-          <w:rFonts w:hint="eastAsia"/>
-        </w:rPr>
-        <w:t>将会卡死。所以调用t</w:t>
-      </w:r>
-      <w:r>
-        <w:t>elnetlib.read_all()</w:t>
-      </w:r>
-      <w:r>
-        <w:rPr>
-          <w:rFonts w:hint="eastAsia"/>
-        </w:rPr>
-        <w:t>前需要t</w:t>
-      </w:r>
-      <w:r>
-        <w:t>n.write(b</w:t>
-      </w:r>
-      <w:r>
-        <w:rPr>
-          <w:lang w:val="en-US"/>
-        </w:rPr>
-        <w:t>”exit”)</w:t>
-      </w:r>
-      <w:r>
-        <w:rPr>
-          <w:rFonts w:hint="eastAsia"/>
-        </w:rPr>
-        <w:t>先关闭t</w:t>
-      </w:r>
-      <w:r>
-        <w:t>elnet</w:t>
-      </w:r>
-      <w:r>
-        <w:rPr>
-          <w:rFonts w:hint="eastAsia"/>
-        </w:rPr>
-        <w:t>连接。</w:t>
-      </w:r>
-    </w:p>
-    <w:p/>
-    <w:p>
-      <w:pPr>
-        <w:spacing w:after="0" w:line="240" w:lineRule="auto"/>
-      </w:pPr>
-      <w:r>
-        <w:rPr>
-          <w:rFonts w:hint="eastAsia"/>
-        </w:rPr>
-        <w:t>t</w:t>
-      </w:r>
-      <w:r>
-        <w:rPr>
-          <w:rFonts w:hint="eastAsia"/>
-        </w:rPr>
-        <w:t>elnet</w:t>
-      </w:r>
-      <w:r>
-        <w:t>lib.read_until()</w:t>
-      </w:r>
-      <w:r>
-        <w:rPr>
-          <w:rFonts w:hint="eastAsia"/>
-        </w:rPr>
-        <w:t>方法不需要关闭连接，他将</w:t>
-      </w:r>
-      <w:r>
-        <w:rPr>
-          <w:rFonts w:hint="eastAsia"/>
-        </w:rPr>
-        <w:t>持续堵塞直到</w:t>
-      </w:r>
-      <w:r>
-        <w:rPr>
-          <w:rFonts w:hint="eastAsia"/>
-        </w:rPr>
-        <w:t>特殊字符的出现</w:t>
-      </w:r>
-      <w:r>
-        <w:rPr>
-          <w:rFonts w:hint="eastAsia"/>
-        </w:rPr>
-        <w:t>，并且返回内容</w:t>
-      </w:r>
-      <w:r>
-        <w:rPr>
-          <w:rFonts w:hint="eastAsia"/>
-        </w:rPr>
-        <w:t>。</w:t>
-      </w:r>
-      <w:r>
-        <w:rPr>
-          <w:rFonts w:hint="eastAsia"/>
-        </w:rPr>
-        <w:t>远端内容只要含有特殊字符</w:t>
-      </w:r>
-      <w:r>
-        <w:rPr>
-          <w:rFonts w:hint="eastAsia"/>
-        </w:rPr>
-        <w:t>便会符合条件，语句</w:t>
-      </w:r>
-      <w:bookmarkStart w:id="0" w:name="_GoBack"/>
-      <w:bookmarkEnd w:id="0"/>
-      <w:r>
-        <w:rPr>
-          <w:rFonts w:hint="eastAsia"/>
-        </w:rPr>
-        <w:t>返回。</w:t>
+        <w:t>例如：</w:t>
       </w:r>
     </w:p>
     <w:p>
       <w:pPr>
         <w:spacing w:after="0" w:line="240" w:lineRule="auto"/>
       </w:pPr>
-      <w:r>
-        <w:rPr>
-          <w:rFonts w:hint="eastAsia"/>
-        </w:rPr>
-        <w:t>例如：</w:t>
-      </w:r>
-    </w:p>
-    <w:p>
-      <w:pPr>
-        <w:spacing w:after="0" w:line="240" w:lineRule="auto"/>
-      </w:pPr>
+      <w:proofErr w:type="spellStart"/>
       <w:r>
         <w:t>t</w:t>
       </w:r>
       <w:r>
-        <w:t>elnetlib.read_until(b”log”) #</w:t>
+        <w:t>elnetlib.read_until</w:t>
+      </w:r>
+      <w:proofErr w:type="spellEnd"/>
+      <w:r>
+        <w:t>(</w:t>
+      </w:r>
+      <w:proofErr w:type="spellStart"/>
+      <w:r>
+        <w:t>b”log</w:t>
+      </w:r>
+      <w:proofErr w:type="spellEnd"/>
+      <w:r>
+        <w:t>”) #</w:t>
       </w:r>
       <w:r>
         <w:t xml:space="preserve"> </w:t>
@@ -219,6 +137,7 @@
       <w:pPr>
         <w:spacing w:after="0" w:line="240" w:lineRule="auto"/>
       </w:pPr>
+      <w:proofErr w:type="spellStart"/>
       <w:r>
         <w:rPr>
           <w:rFonts w:hint="eastAsia"/>
@@ -226,7 +145,11 @@
         <w:t>telnet</w:t>
       </w:r>
       <w:r>
-        <w:t>lib.read_very_eager()</w:t>
+        <w:t>lib.read_very_eager</w:t>
+      </w:r>
+      <w:proofErr w:type="spellEnd"/>
+      <w:r>
+        <w:t>()</w:t>
       </w:r>
       <w:r>
         <w:rPr>
@@ -245,11 +168,410 @@
       </w:r>
     </w:p>
     <w:p/>
-    <w:p>
-      <w:r>
-        <w:sym w:font="Wingdings" w:char="F0E0"/>
-      </w:r>
-    </w:p>
+    <w:tbl>
+      <w:tblPr>
+        <w:tblStyle w:val="TableGrid"/>
+        <w:tblW w:w="0" w:type="auto"/>
+        <w:tblLook w:val="04A0" w:firstRow="1" w:lastRow="0" w:firstColumn="1" w:lastColumn="0" w:noHBand="0" w:noVBand="1"/>
+      </w:tblPr>
+      <w:tblGrid>
+        <w:gridCol w:w="4675"/>
+        <w:gridCol w:w="4675"/>
+      </w:tblGrid>
+      <w:tr>
+        <w:tc>
+          <w:tcPr>
+            <w:tcW w:w="4675" w:type="dxa"/>
+            <w:vAlign w:val="center"/>
+          </w:tcPr>
+          <w:p>
+            <w:pPr>
+              <w:jc w:val="center"/>
+              <w:rPr>
+                <w:rFonts w:hint="eastAsia"/>
+              </w:rPr>
+            </w:pPr>
+            <w:r>
+              <w:rPr>
+                <w:rFonts w:hint="eastAsia"/>
+              </w:rPr>
+              <w:t>方法</w:t>
+            </w:r>
+          </w:p>
+        </w:tc>
+        <w:tc>
+          <w:tcPr>
+            <w:tcW w:w="4675" w:type="dxa"/>
+            <w:vAlign w:val="center"/>
+          </w:tcPr>
+          <w:p>
+            <w:pPr>
+              <w:jc w:val="center"/>
+              <w:rPr>
+                <w:rFonts w:hint="eastAsia"/>
+              </w:rPr>
+            </w:pPr>
+            <w:r>
+              <w:rPr>
+                <w:rFonts w:hint="eastAsia"/>
+              </w:rPr>
+              <w:t>说明</w:t>
+            </w:r>
+          </w:p>
+        </w:tc>
+      </w:tr>
+      <w:tr>
+        <w:tc>
+          <w:tcPr>
+            <w:tcW w:w="4675" w:type="dxa"/>
+            <w:vAlign w:val="center"/>
+          </w:tcPr>
+          <w:p>
+            <w:pPr>
+              <w:jc w:val="center"/>
+            </w:pPr>
+            <w:proofErr w:type="spellStart"/>
+            <w:r>
+              <w:rPr>
+                <w:rFonts w:hint="eastAsia"/>
+              </w:rPr>
+              <w:t>te</w:t>
+            </w:r>
+            <w:r>
+              <w:t>lnetlib.read_all</w:t>
+            </w:r>
+            <w:proofErr w:type="spellEnd"/>
+            <w:r>
+              <w:t>()</w:t>
+            </w:r>
+          </w:p>
+        </w:tc>
+        <w:tc>
+          <w:tcPr>
+            <w:tcW w:w="4675" w:type="dxa"/>
+            <w:vAlign w:val="center"/>
+          </w:tcPr>
+          <w:p>
+            <w:r>
+              <w:rPr>
+                <w:rFonts w:hint="eastAsia"/>
+              </w:rPr>
+              <w:t>读取所有数据直到</w:t>
+            </w:r>
+            <w:r>
+              <w:t>EOF</w:t>
+            </w:r>
+            <w:r>
+              <w:rPr>
+                <w:rFonts w:hint="eastAsia"/>
+              </w:rPr>
+              <w:t>，</w:t>
+            </w:r>
+            <w:r>
+              <w:rPr>
+                <w:rFonts w:hint="eastAsia"/>
+                <w:b/>
+                <w:bCs/>
+              </w:rPr>
+              <w:t>阻塞</w:t>
+            </w:r>
+            <w:r>
+              <w:rPr>
+                <w:rFonts w:hint="eastAsia"/>
+              </w:rPr>
+              <w:t>直到连接关</w:t>
+            </w:r>
+            <w:r>
+              <w:t>闭</w:t>
+            </w:r>
+          </w:p>
+          <w:p>
+            <w:proofErr w:type="spellStart"/>
+            <w:r>
+              <w:rPr>
+                <w:rFonts w:hint="eastAsia"/>
+              </w:rPr>
+              <w:t>te</w:t>
+            </w:r>
+            <w:r>
+              <w:t>lnetlib.read_all</w:t>
+            </w:r>
+            <w:proofErr w:type="spellEnd"/>
+            <w:r>
+              <w:t>()</w:t>
+            </w:r>
+            <w:r>
+              <w:rPr>
+                <w:rFonts w:hint="eastAsia"/>
+              </w:rPr>
+              <w:t>方法是阻塞运行直到连接关闭,</w:t>
+            </w:r>
+            <w:r>
+              <w:t xml:space="preserve"> </w:t>
+            </w:r>
+            <w:r>
+              <w:rPr>
+                <w:rFonts w:hint="eastAsia"/>
+              </w:rPr>
+              <w:t>并且返回内容。所以如果连接不关闭，直接</w:t>
+            </w:r>
+            <w:proofErr w:type="spellStart"/>
+            <w:r>
+              <w:rPr>
+                <w:rFonts w:hint="eastAsia"/>
+              </w:rPr>
+              <w:t>r</w:t>
+            </w:r>
+            <w:r>
+              <w:t>ead_all</w:t>
+            </w:r>
+            <w:proofErr w:type="spellEnd"/>
+            <w:r>
+              <w:t>()</w:t>
+            </w:r>
+            <w:r>
+              <w:rPr>
+                <w:rFonts w:hint="eastAsia"/>
+              </w:rPr>
+              <w:t>将会卡死。所以调用</w:t>
+            </w:r>
+            <w:proofErr w:type="spellStart"/>
+            <w:r>
+              <w:rPr>
+                <w:rFonts w:hint="eastAsia"/>
+              </w:rPr>
+              <w:t>t</w:t>
+            </w:r>
+            <w:r>
+              <w:t>elnetlib.read_all</w:t>
+            </w:r>
+            <w:proofErr w:type="spellEnd"/>
+            <w:r>
+              <w:t>()</w:t>
+            </w:r>
+            <w:r>
+              <w:rPr>
+                <w:rFonts w:hint="eastAsia"/>
+              </w:rPr>
+              <w:t>前需要</w:t>
+            </w:r>
+            <w:proofErr w:type="spellStart"/>
+            <w:r>
+              <w:rPr>
+                <w:rFonts w:hint="eastAsia"/>
+              </w:rPr>
+              <w:t>t</w:t>
+            </w:r>
+            <w:r>
+              <w:t>n.write</w:t>
+            </w:r>
+            <w:proofErr w:type="spellEnd"/>
+            <w:r>
+              <w:t>(</w:t>
+            </w:r>
+            <w:proofErr w:type="spellStart"/>
+            <w:r>
+              <w:t>b”exit</w:t>
+            </w:r>
+            <w:proofErr w:type="spellEnd"/>
+            <w:r>
+              <w:t>”)</w:t>
+            </w:r>
+            <w:r>
+              <w:rPr>
+                <w:rFonts w:hint="eastAsia"/>
+              </w:rPr>
+              <w:t>先关闭t</w:t>
+            </w:r>
+            <w:r>
+              <w:t>elnet</w:t>
+            </w:r>
+            <w:r>
+              <w:rPr>
+                <w:rFonts w:hint="eastAsia"/>
+              </w:rPr>
+              <w:t>连接。</w:t>
+            </w:r>
+          </w:p>
+          <w:p/>
+          <w:p>
+            <w:pPr>
+              <w:rPr>
+                <w:rFonts w:hint="eastAsia"/>
+              </w:rPr>
+            </w:pPr>
+          </w:p>
+        </w:tc>
+      </w:tr>
+      <w:tr>
+        <w:tc>
+          <w:tcPr>
+            <w:tcW w:w="4675" w:type="dxa"/>
+            <w:vAlign w:val="center"/>
+          </w:tcPr>
+          <w:p>
+            <w:pPr>
+              <w:jc w:val="center"/>
+            </w:pPr>
+            <w:proofErr w:type="spellStart"/>
+            <w:r>
+              <w:t>t</w:t>
+            </w:r>
+            <w:r>
+              <w:rPr>
+                <w:rFonts w:hint="eastAsia"/>
+              </w:rPr>
+              <w:t>elnet</w:t>
+            </w:r>
+            <w:r>
+              <w:t>lib.read_util</w:t>
+            </w:r>
+            <w:proofErr w:type="spellEnd"/>
+            <w:r>
+              <w:t>(expected[, timeout])</w:t>
+            </w:r>
+          </w:p>
+        </w:tc>
+        <w:tc>
+          <w:tcPr>
+            <w:tcW w:w="4675" w:type="dxa"/>
+            <w:vAlign w:val="center"/>
+          </w:tcPr>
+          <w:p>
+            <w:r>
+              <w:rPr>
+                <w:rFonts w:hint="eastAsia"/>
+              </w:rPr>
+              <w:t>常用于登录，与</w:t>
+            </w:r>
+            <w:r>
+              <w:t>write</w:t>
+            </w:r>
+            <w:r>
+              <w:rPr>
+                <w:rFonts w:hint="eastAsia"/>
+              </w:rPr>
+              <w:t>连用；</w:t>
+            </w:r>
+            <w:r>
+              <w:t xml:space="preserve"> </w:t>
+            </w:r>
+            <w:r>
+              <w:rPr>
+                <w:rFonts w:hint="eastAsia"/>
+                <w:b/>
+                <w:bCs/>
+              </w:rPr>
+              <w:t>阻塞</w:t>
+            </w:r>
+            <w:r>
+              <w:rPr>
+                <w:rFonts w:hint="eastAsia"/>
+              </w:rPr>
+              <w:t>读取直到遇到了给定的字符串</w:t>
+            </w:r>
+            <w:r>
+              <w:t>expected</w:t>
+            </w:r>
+            <w:r>
+              <w:rPr>
+                <w:rFonts w:hint="eastAsia"/>
+              </w:rPr>
+              <w:t>或超时秒数</w:t>
+            </w:r>
+          </w:p>
+          <w:p>
+            <w:pPr>
+              <w:jc w:val="center"/>
+            </w:pPr>
+          </w:p>
+        </w:tc>
+      </w:tr>
+      <w:tr>
+        <w:tc>
+          <w:tcPr>
+            <w:tcW w:w="4675" w:type="dxa"/>
+            <w:vAlign w:val="center"/>
+          </w:tcPr>
+          <w:p>
+            <w:pPr>
+              <w:jc w:val="center"/>
+            </w:pPr>
+            <w:proofErr w:type="spellStart"/>
+            <w:r>
+              <w:t>t</w:t>
+            </w:r>
+            <w:bookmarkStart w:id="0" w:name="_GoBack"/>
+            <w:bookmarkEnd w:id="0"/>
+            <w:r>
+              <w:t>elnetlib.read_very_eager</w:t>
+            </w:r>
+            <w:proofErr w:type="spellEnd"/>
+            <w:r>
+              <w:t>()</w:t>
+            </w:r>
+          </w:p>
+        </w:tc>
+        <w:tc>
+          <w:tcPr>
+            <w:tcW w:w="4675" w:type="dxa"/>
+            <w:vAlign w:val="center"/>
+          </w:tcPr>
+          <w:p>
+            <w:r>
+              <w:rPr>
+                <w:rFonts w:hint="eastAsia"/>
+                <w:b/>
+                <w:bCs/>
+              </w:rPr>
+              <w:t>非阻塞地读取</w:t>
+            </w:r>
+            <w:r>
+              <w:rPr>
+                <w:rFonts w:hint="eastAsia"/>
+              </w:rPr>
+              <w:t>。连接关闭或者没有数据时触发</w:t>
+            </w:r>
+            <w:proofErr w:type="spellStart"/>
+            <w:r>
+              <w:t>EOFError</w:t>
+            </w:r>
+            <w:proofErr w:type="spellEnd"/>
+            <w:r>
+              <w:rPr>
+                <w:rFonts w:hint="eastAsia"/>
+              </w:rPr>
+              <w:t>异常，返回</w:t>
+            </w:r>
+            <w:r>
+              <w:t>b''</w:t>
+            </w:r>
+            <w:r>
+              <w:rPr>
+                <w:rFonts w:hint="eastAsia"/>
+              </w:rPr>
+              <w:t>如果没有数据。</w:t>
+            </w:r>
+            <w:r>
+              <w:t xml:space="preserve"> </w:t>
+            </w:r>
+            <w:r>
+              <w:rPr>
+                <w:rFonts w:hint="eastAsia"/>
+              </w:rPr>
+              <w:t>获取命令执行结果：获取的内容是上次获取之后本次获取之前的所有输入输出</w:t>
+            </w:r>
+          </w:p>
+          <w:p>
+            <w:pPr>
+              <w:rPr>
+                <w:rFonts w:hint="eastAsia"/>
+              </w:rPr>
+            </w:pPr>
+          </w:p>
+        </w:tc>
+      </w:tr>
+    </w:tbl>
     <w:p/>
     <w:sectPr>
       <w:pgSz w:w="12240" w:h="15840"/>
@@ -328,7 +650,7 @@
       </w:pPr>
     </w:pPrDefault>
   </w:docDefaults>
-  <w:latentStyles w:defLockedState="0" w:defUIPriority="99" w:defSemiHidden="0" w:defUnhideWhenUsed="0" w:defQFormat="0" w:count="377">
+  <w:latentStyles w:defLockedState="0" w:defUIPriority="99" w:defSemiHidden="0" w:defUnhideWhenUsed="0" w:defQFormat="0" w:count="376">
     <w:lsdException w:name="Normal" w:uiPriority="0" w:qFormat="1"/>
     <w:lsdException w:name="heading 1" w:uiPriority="9" w:qFormat="1"/>
     <w:lsdException w:name="heading 2" w:semiHidden="1" w:uiPriority="9" w:unhideWhenUsed="1" w:qFormat="1"/>
@@ -705,7 +1027,6 @@
     <w:lsdException w:name="Hashtag" w:semiHidden="1" w:unhideWhenUsed="1"/>
     <w:lsdException w:name="Unresolved Mention" w:semiHidden="1" w:unhideWhenUsed="1"/>
     <w:lsdException w:name="Smart Link" w:semiHidden="1" w:unhideWhenUsed="1"/>
-    <w:lsdException w:name="Smart Link Error" w:semiHidden="1" w:unhideWhenUsed="1"/>
   </w:latentStyles>
   <w:style w:type="paragraph" w:default="1" w:styleId="Normal">
     <w:name w:val="Normal"/>
@@ -737,6 +1058,92 @@
     <w:uiPriority w:val="99"/>
     <w:semiHidden/>
     <w:unhideWhenUsed/>
+  </w:style>
+  <w:style w:type="table" w:styleId="TableGrid">
+    <w:name w:val="Table Grid"/>
+    <w:basedOn w:val="TableNormal"/>
+    <w:uiPriority w:val="39"/>
+    <w:rsid w:val="005B2960"/>
+    <w:pPr>
+      <w:spacing w:after="0" w:line="240" w:lineRule="auto"/>
+    </w:pPr>
+    <w:tblPr>
+      <w:tblBorders>
+        <w:top w:val="single" w:sz="4" w:space="0" w:color="auto"/>
+        <w:left w:val="single" w:sz="4" w:space="0" w:color="auto"/>
+        <w:bottom w:val="single" w:sz="4" w:space="0" w:color="auto"/>
+        <w:right w:val="single" w:sz="4" w:space="0" w:color="auto"/>
+        <w:insideH w:val="single" w:sz="4" w:space="0" w:color="auto"/>
+        <w:insideV w:val="single" w:sz="4" w:space="0" w:color="auto"/>
+      </w:tblBorders>
+    </w:tblPr>
+  </w:style>
+  <w:style w:type="table" w:styleId="TableGridLight">
+    <w:name w:val="Grid Table Light"/>
+    <w:basedOn w:val="TableNormal"/>
+    <w:uiPriority w:val="40"/>
+    <w:rsid w:val="00BF7976"/>
+    <w:pPr>
+      <w:spacing w:after="0" w:line="240" w:lineRule="auto"/>
+    </w:pPr>
+    <w:tblPr>
+      <w:tblBorders>
+        <w:top w:val="single" w:sz="4" w:space="0" w:color="BFBFBF" w:themeColor="background1" w:themeShade="BF"/>
+        <w:left w:val="single" w:sz="4" w:space="0" w:color="BFBFBF" w:themeColor="background1" w:themeShade="BF"/>
+        <w:bottom w:val="single" w:sz="4" w:space="0" w:color="BFBFBF" w:themeColor="background1" w:themeShade="BF"/>
+        <w:right w:val="single" w:sz="4" w:space="0" w:color="BFBFBF" w:themeColor="background1" w:themeShade="BF"/>
+        <w:insideH w:val="single" w:sz="4" w:space="0" w:color="BFBFBF" w:themeColor="background1" w:themeShade="BF"/>
+        <w:insideV w:val="single" w:sz="4" w:space="0" w:color="BFBFBF" w:themeColor="background1" w:themeShade="BF"/>
+      </w:tblBorders>
+    </w:tblPr>
+  </w:style>
+  <w:style w:type="paragraph" w:styleId="HTMLPreformatted">
+    <w:name w:val="HTML Preformatted"/>
+    <w:basedOn w:val="Normal"/>
+    <w:link w:val="HTMLPreformattedChar"/>
+    <w:uiPriority w:val="99"/>
+    <w:semiHidden/>
+    <w:unhideWhenUsed/>
+    <w:rsid w:val="00894120"/>
+    <w:pPr>
+      <w:tabs>
+        <w:tab w:val="left" w:pos="916"/>
+        <w:tab w:val="left" w:pos="1832"/>
+        <w:tab w:val="left" w:pos="2748"/>
+        <w:tab w:val="left" w:pos="3664"/>
+        <w:tab w:val="left" w:pos="4580"/>
+        <w:tab w:val="left" w:pos="5496"/>
+        <w:tab w:val="left" w:pos="6412"/>
+        <w:tab w:val="left" w:pos="7328"/>
+        <w:tab w:val="left" w:pos="8244"/>
+        <w:tab w:val="left" w:pos="9160"/>
+        <w:tab w:val="left" w:pos="10076"/>
+        <w:tab w:val="left" w:pos="10992"/>
+        <w:tab w:val="left" w:pos="11908"/>
+        <w:tab w:val="left" w:pos="12824"/>
+        <w:tab w:val="left" w:pos="13740"/>
+        <w:tab w:val="left" w:pos="14656"/>
+      </w:tabs>
+      <w:spacing w:after="0" w:line="240" w:lineRule="auto"/>
+    </w:pPr>
+    <w:rPr>
+      <w:rFonts w:ascii="Courier New" w:eastAsia="Times New Roman" w:hAnsi="Courier New" w:cs="Courier New"/>
+      <w:sz w:val="20"/>
+      <w:szCs w:val="20"/>
+    </w:rPr>
+  </w:style>
+  <w:style w:type="character" w:customStyle="1" w:styleId="HTMLPreformattedChar">
+    <w:name w:val="HTML Preformatted Char"/>
+    <w:basedOn w:val="DefaultParagraphFont"/>
+    <w:link w:val="HTMLPreformatted"/>
+    <w:uiPriority w:val="99"/>
+    <w:semiHidden/>
+    <w:rsid w:val="00894120"/>
+    <w:rPr>
+      <w:rFonts w:ascii="Courier New" w:eastAsia="Times New Roman" w:hAnsi="Courier New" w:cs="Courier New"/>
+      <w:sz w:val="20"/>
+      <w:szCs w:val="20"/>
+    </w:rPr>
   </w:style>
 </w:styles>
 </file>
